--- a/ch5-2.docx
+++ b/ch5-2.docx
@@ -2018,6 +2018,30 @@
         <w:rPr>
           <w:rStyle w:val="NormalTok"/>
         </w:rPr>
+        <w:t xml:space="preserve">, </w:t>
+      </w:r>
+      <w:r>
+        <w:rPr>
+          <w:rStyle w:val="DataTypeTok"/>
+        </w:rPr>
+        <w:t xml:space="preserve">type =</w:t>
+      </w:r>
+      <w:r>
+        <w:rPr>
+          <w:rStyle w:val="NormalTok"/>
+        </w:rPr>
+        <w:t xml:space="preserve"> </w:t>
+      </w:r>
+      <w:r>
+        <w:rPr>
+          <w:rStyle w:val="StringTok"/>
+        </w:rPr>
+        <w:t xml:space="preserve">"ordinal"</w:t>
+      </w:r>
+      <w:r>
+        <w:rPr>
+          <w:rStyle w:val="NormalTok"/>
+        </w:rPr>
         <w:t xml:space="preserve">)</w:t>
       </w:r>
       <w:r>
@@ -3012,7 +3036,7 @@
         <w:rPr>
           <w:rStyle w:val="VerbatimChar"/>
         </w:rPr>
-        <w:t xml:space="preserve">## [1] 0.002265708</w:t>
+        <w:t xml:space="preserve">## [1] 0.000127482</w:t>
       </w:r>
     </w:p>
     <w:p>
